--- a/test/445.docx
+++ b/test/445.docx
@@ -7,7 +7,61 @@
         <w:rPr>
           <w:rFonts w:hint="eastAsia"/>
         </w:rPr>
-        <w:t>飒沓第三方佛挡杀</w:t>
+        <w:t>我是</w:t>
+      </w:r>
+      <w:r>
+        <w:rPr>
+          <w:rFonts w:hint="eastAsia"/>
+        </w:rPr>
+        <w:t>i</w:t>
+      </w:r>
+      <w:r>
+        <w:rPr>
+          <w:rFonts w:hint="eastAsia"/>
+        </w:rPr>
+        <w:t>第三次修改的你需要修改</w:t>
+      </w:r>
+      <w:r>
+        <w:rPr>
+          <w:rFonts w:hint="eastAsia"/>
+        </w:rPr>
+        <w:t>i</w:t>
+      </w:r>
+      <w:r>
+        <w:rPr>
+          <w:rFonts w:hint="eastAsia"/>
+        </w:rPr>
+        <w:t>啊吗选房顺序现在存在瑕疵详细操作需现场</w:t>
+      </w:r>
+      <w:r>
+        <w:rPr>
+          <w:rFonts w:hint="eastAsia"/>
+        </w:rPr>
+        <w:t>vvcvcdg</w:t>
+      </w:r>
+      <w:r>
+        <w:rPr>
+          <w:rFonts w:hint="eastAsia"/>
+        </w:rPr>
+        <w:t>非官方分开了国际法的两个个</w:t>
+      </w:r>
+      <w:r>
+        <w:rPr>
+          <w:rFonts w:hint="eastAsia"/>
+        </w:rPr>
+        <w:t>if</w:t>
+      </w:r>
+      <w:r>
+        <w:rPr>
+          <w:rFonts w:hint="eastAsia"/>
+        </w:rPr>
+        <w:t>给你发，你，购房款公检法，</w:t>
+      </w:r>
+      <w:r>
+        <w:rPr>
+          <w:rFonts w:hint="eastAsia"/>
+        </w:rPr>
+        <w:t xml:space="preserve"> </w:t>
       </w:r>
     </w:p>
     <w:sectPr>
@@ -214,6 +268,7 @@
   <w:style w:type="paragraph" w:default="1" w:styleId="a">
     <w:name w:val="Normal"/>
     <w:qFormat/>
+    <w:rsid w:val="002C3807"/>
     <w:pPr>
       <w:widowControl w:val="0"/>
       <w:jc w:val="both"/>
